--- a/assests/Resume.docx
+++ b/assests/Resume.docx
@@ -1,6 +1,6 @@
 
 <file path=word/document.xml><?xml version="1.0" encoding="utf-8"?>
-<w:document xmlns:wpc="http://schemas.microsoft.com/office/word/2010/wordprocessingCanvas" xmlns:cx="http://schemas.microsoft.com/office/drawing/2014/chartex" xmlns:cx1="http://schemas.microsoft.com/office/drawing/2015/9/8/chartex" xmlns:cx2="http://schemas.microsoft.com/office/drawing/2015/10/21/chartex" xmlns:cx3="http://schemas.microsoft.com/office/drawing/2016/5/9/chartex" xmlns:cx4="http://schemas.microsoft.com/office/drawing/2016/5/10/chartex" xmlns:cx5="http://schemas.microsoft.com/office/drawing/2016/5/11/chartex" xmlns:cx6="http://schemas.microsoft.com/office/drawing/2016/5/12/chartex" xmlns:cx7="http://schemas.microsoft.com/office/drawing/2016/5/13/chartex" xmlns:cx8="http://schemas.microsoft.com/office/drawing/2016/5/14/chartex" xmlns:mc="http://schemas.openxmlformats.org/markup-compatibility/2006" xmlns:aink="http://schemas.microsoft.com/office/drawing/2016/ink" xmlns:am3d="http://schemas.microsoft.com/office/drawing/2017/model3d" xmlns:o="urn:schemas-microsoft-com:office:office" xmlns:oel="http://schemas.microsoft.com/office/2019/extlst" xmlns:r="http://schemas.openxmlformats.org/officeDocument/2006/relationships" xmlns:m="http://schemas.openxmlformats.org/officeDocument/2006/math" xmlns:v="urn:schemas-microsoft-com:vml" xmlns:wp14="http://schemas.microsoft.com/office/word/2010/wordprocessingDrawing" xmlns:wp="http://schemas.openxmlformats.org/drawingml/2006/wordprocessingDrawing" xmlns:w10="urn:schemas-microsoft-com:office:word" xmlns:w="http://schemas.openxmlformats.org/wordprocessingml/2006/main" xmlns:w14="http://schemas.microsoft.com/office/word/2010/wordml" xmlns:w15="http://schemas.microsoft.com/office/word/2012/wordml" xmlns:w16cex="http://schemas.microsoft.com/office/word/2018/wordml/cex" xmlns:w16cid="http://schemas.microsoft.com/office/word/2016/wordml/cid" xmlns:w16="http://schemas.microsoft.com/office/word/2018/wordml" xmlns:w16du="http://schemas.microsoft.com/office/word/2023/wordml/word16du" xmlns:w16sdtdh="http://schemas.microsoft.com/office/word/2020/wordml/sdtdatahash" xmlns:w16se="http://schemas.microsoft.com/office/word/2015/wordml/symex" xmlns:wpg="http://schemas.microsoft.com/office/word/2010/wordprocessingGroup" xmlns:wpi="http://schemas.microsoft.com/office/word/2010/wordprocessingInk" xmlns:wne="http://schemas.microsoft.com/office/word/2006/wordml" xmlns:wps="http://schemas.microsoft.com/office/word/2010/wordprocessingShape" mc:Ignorable="w14 w15 w16se w16cid w16 w16cex w16sdtdh w16du wp14">
+<w:document xmlns:wpc="http://schemas.microsoft.com/office/word/2010/wordprocessingCanvas" xmlns:cx="http://schemas.microsoft.com/office/drawing/2014/chartex" xmlns:cx1="http://schemas.microsoft.com/office/drawing/2015/9/8/chartex" xmlns:cx2="http://schemas.microsoft.com/office/drawing/2015/10/21/chartex" xmlns:cx3="http://schemas.microsoft.com/office/drawing/2016/5/9/chartex" xmlns:cx4="http://schemas.microsoft.com/office/drawing/2016/5/10/chartex" xmlns:cx5="http://schemas.microsoft.com/office/drawing/2016/5/11/chartex" xmlns:cx6="http://schemas.microsoft.com/office/drawing/2016/5/12/chartex" xmlns:cx7="http://schemas.microsoft.com/office/drawing/2016/5/13/chartex" xmlns:cx8="http://schemas.microsoft.com/office/drawing/2016/5/14/chartex" xmlns:mc="http://schemas.openxmlformats.org/markup-compatibility/2006" xmlns:aink="http://schemas.microsoft.com/office/drawing/2016/ink" xmlns:am3d="http://schemas.microsoft.com/office/drawing/2017/model3d" xmlns:o="urn:schemas-microsoft-com:office:office" xmlns:oel="http://schemas.microsoft.com/office/2019/extlst" xmlns:r="http://schemas.openxmlformats.org/officeDocument/2006/relationships" xmlns:m="http://schemas.openxmlformats.org/officeDocument/2006/math" xmlns:v="urn:schemas-microsoft-com:vml" xmlns:wp14="http://schemas.microsoft.com/office/word/2010/wordprocessingDrawing" xmlns:wp="http://schemas.openxmlformats.org/drawingml/2006/wordprocessingDrawing" xmlns:w10="urn:schemas-microsoft-com:office:word" xmlns:w="http://schemas.openxmlformats.org/wordprocessingml/2006/main" xmlns:w14="http://schemas.microsoft.com/office/word/2010/wordml" xmlns:w15="http://schemas.microsoft.com/office/word/2012/wordml" xmlns:w16cex="http://schemas.microsoft.com/office/word/2018/wordml/cex" xmlns:w16cid="http://schemas.microsoft.com/office/word/2016/wordml/cid" xmlns:w16="http://schemas.microsoft.com/office/word/2018/wordml" xmlns:w16sdtdh="http://schemas.microsoft.com/office/word/2020/wordml/sdtdatahash" xmlns:w16se="http://schemas.microsoft.com/office/word/2015/wordml/symex" xmlns:wpg="http://schemas.microsoft.com/office/word/2010/wordprocessingGroup" xmlns:wpi="http://schemas.microsoft.com/office/word/2010/wordprocessingInk" xmlns:wne="http://schemas.microsoft.com/office/word/2006/wordml" xmlns:wps="http://schemas.microsoft.com/office/word/2010/wordprocessingShape" mc:Ignorable="w14 w15 w16se w16cid w16 w16cex w16sdtdh wp14">
   <w:body>
     <w:p>
       <w:pPr>
@@ -41,6 +41,18 @@
           <w:w w:val="105"/>
         </w:rPr>
       </w:pPr>
+      <w:r>
+        <w:t>P</w:t>
+      </w:r>
+      <w:r>
+        <w:t>o</w:t>
+      </w:r>
+      <w:r>
+        <w:t>rtfolio</w:t>
+      </w:r>
+      <w:r>
+        <w:t xml:space="preserve"> | </w:t>
+      </w:r>
       <w:r>
         <w:t xml:space="preserve">+91 </w:t>
       </w:r>
@@ -153,7 +165,7 @@
           <w:spacing w:val="-2"/>
           <w:w w:val="130"/>
         </w:rPr>
-        <w:t>E</w:t>
+        <w:t xml:space="preserve"> E</w:t>
       </w:r>
       <w:r>
         <w:rPr>
@@ -181,7 +193,7 @@
         <mc:AlternateContent>
           <mc:Choice Requires="wpg">
             <w:drawing>
-              <wp:inline distT="0" distB="0" distL="0" distR="0">
+              <wp:inline distT="0" distB="0" distL="0" distR="0" wp14:anchorId="77B54EE5" wp14:editId="01A0A886">
                 <wp:extent cx="6858000" cy="5080"/>
                 <wp:effectExtent l="9525" t="0" r="0" b="4445"/>
                 <wp:docPr id="2" name="Group 2"/>
@@ -249,7 +261,7 @@
           </mc:Choice>
           <mc:Fallback>
             <w:pict>
-              <v:group w14:anchorId="26D6A984" id="Group 2" o:spid="_x0000_s1026" style="width:540pt;height:.4pt;mso-position-horizontal-relative:char;mso-position-vertical-relative:line" coordsize="68580,50" o:gfxdata="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">
+              <v:group w14:anchorId="04C0A3CE" id="Group 2" o:spid="_x0000_s1026" style="width:540pt;height:.4pt;mso-position-horizontal-relative:char;mso-position-vertical-relative:line" coordsize="68580,50" o:gfxdata="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">
                 <v:shape id="Graphic 3" o:spid="_x0000_s1027" style="position:absolute;top:25;width:68580;height:12;visibility:visible;mso-wrap-style:square;v-text-anchor:top" coordsize="6858000,1270" o:gfxdata="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" path="m,l6858000,e" filled="f" strokeweight=".14039mm">
                   <v:path arrowok="t"/>
                 </v:shape>
@@ -461,14 +473,31 @@
           <w:w w:val="110"/>
           <w:sz w:val="20"/>
         </w:rPr>
-        <w:t>–Present</w:t>
+        <w:t>–</w:t>
+      </w:r>
+      <w:r>
+        <w:rPr>
+          <w:iCs/>
+          <w:spacing w:val="-2"/>
+          <w:w w:val="110"/>
+          <w:sz w:val="20"/>
+        </w:rPr>
+        <w:t xml:space="preserve"> </w:t>
+      </w:r>
+      <w:r>
+        <w:rPr>
+          <w:iCs/>
+          <w:spacing w:val="-2"/>
+          <w:w w:val="110"/>
+          <w:sz w:val="20"/>
+        </w:rPr>
+        <w:t>Present</w:t>
       </w:r>
     </w:p>
     <w:p>
       <w:pPr>
         <w:pStyle w:val="Heading1"/>
         <w:spacing w:before="272"/>
-        <w:ind w:left="316"/>
         <w:rPr>
           <w:smallCaps/>
           <w:spacing w:val="-2"/>
@@ -482,7 +511,7 @@
         <mc:AlternateContent>
           <mc:Choice Requires="wps">
             <w:drawing>
-              <wp:anchor distT="0" distB="0" distL="0" distR="0" simplePos="0" relativeHeight="487589376" behindDoc="1" locked="0" layoutInCell="1" allowOverlap="1">
+              <wp:anchor distT="0" distB="0" distL="0" distR="0" simplePos="0" relativeHeight="487589376" behindDoc="1" locked="0" layoutInCell="1" allowOverlap="1" wp14:anchorId="0B6DBD94" wp14:editId="0C0E8048">
                 <wp:simplePos x="0" y="0"/>
                 <wp:positionH relativeFrom="page">
                   <wp:posOffset>457200</wp:posOffset>
@@ -546,7 +575,7 @@
           </mc:Choice>
           <mc:Fallback>
             <w:pict>
-              <v:shape w14:anchorId="2DA551AE" id="Graphic 5" o:spid="_x0000_s1026" style="position:absolute;margin-left:36pt;margin-top:29.4pt;width:540pt;height:.1pt;z-index:-15727104;visibility:visible;mso-wrap-style:square;mso-wrap-distance-left:0;mso-wrap-distance-top:0;mso-wrap-distance-right:0;mso-wrap-distance-bottom:0;mso-position-horizontal:absolute;mso-position-horizontal-relative:page;mso-position-vertical:absolute;mso-position-vertical-relative:text;v-text-anchor:top" coordsize="6858000,1270" o:gfxdata="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" path="m,l6858000,e" filled="f" strokeweight=".14039mm">
+              <v:shape w14:anchorId="0CBBDB85" id="Graphic 5" o:spid="_x0000_s1026" style="position:absolute;margin-left:36pt;margin-top:29.4pt;width:540pt;height:.1pt;z-index:-15727104;visibility:visible;mso-wrap-style:square;mso-wrap-distance-left:0;mso-wrap-distance-top:0;mso-wrap-distance-right:0;mso-wrap-distance-bottom:0;mso-position-horizontal:absolute;mso-position-horizontal-relative:page;mso-position-vertical:absolute;mso-position-vertical-relative:text;v-text-anchor:top" coordsize="6858000,1270" o:gfxdata="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" path="m,l6858000,e" filled="f" strokeweight=".14039mm">
                 <v:path arrowok="t"/>
                 <w10:wrap type="topAndBottom" anchorx="page"/>
               </v:shape>
@@ -579,6 +608,8 @@
           <w:smallCaps/>
           <w:spacing w:val="-2"/>
           <w:w w:val="140"/>
+          <w:sz w:val="22"/>
+          <w:szCs w:val="22"/>
         </w:rPr>
       </w:pPr>
       <w:r>
@@ -586,8 +617,184 @@
           <w:smallCaps/>
           <w:spacing w:val="-2"/>
           <w:w w:val="140"/>
-        </w:rPr>
-        <w:t>| soon</w:t>
+          <w:sz w:val="22"/>
+          <w:szCs w:val="22"/>
+        </w:rPr>
+        <w:t xml:space="preserve">| </w:t>
+      </w:r>
+      <w:r>
+        <w:rPr>
+          <w:smallCaps/>
+          <w:spacing w:val="-2"/>
+          <w:w w:val="140"/>
+          <w:sz w:val="22"/>
+          <w:szCs w:val="22"/>
+        </w:rPr>
+        <w:t xml:space="preserve">Project Tracker </w:t>
+      </w:r>
+      <w:proofErr w:type="gramStart"/>
+      <w:r>
+        <w:rPr>
+          <w:smallCaps/>
+          <w:spacing w:val="-2"/>
+          <w:w w:val="140"/>
+          <w:sz w:val="22"/>
+          <w:szCs w:val="22"/>
+        </w:rPr>
+        <w:t xml:space="preserve">– </w:t>
+      </w:r>
+      <w:r>
+        <w:rPr>
+          <w:smallCaps/>
+          <w:spacing w:val="-2"/>
+          <w:w w:val="140"/>
+          <w:sz w:val="22"/>
+          <w:szCs w:val="22"/>
+        </w:rPr>
+        <w:t xml:space="preserve"> </w:t>
+      </w:r>
+      <w:r>
+        <w:rPr>
+          <w:smallCaps/>
+          <w:spacing w:val="-2"/>
+          <w:w w:val="140"/>
+          <w:sz w:val="20"/>
+          <w:szCs w:val="20"/>
+        </w:rPr>
+        <w:t>Flask</w:t>
+      </w:r>
+      <w:proofErr w:type="gramEnd"/>
+      <w:r>
+        <w:rPr>
+          <w:smallCaps/>
+          <w:spacing w:val="-2"/>
+          <w:w w:val="140"/>
+          <w:sz w:val="20"/>
+          <w:szCs w:val="20"/>
+        </w:rPr>
+        <w:t xml:space="preserve"> , MySQL, SQL Alchemy, Bootstrap 5, Chart.js</w:t>
+      </w:r>
+    </w:p>
+    <w:p>
+      <w:pPr>
+        <w:pStyle w:val="ListParagraph"/>
+        <w:widowControl/>
+        <w:numPr>
+          <w:ilvl w:val="0"/>
+          <w:numId w:val="7"/>
+        </w:numPr>
+        <w:autoSpaceDE/>
+        <w:autoSpaceDN/>
+        <w:spacing w:before="100" w:beforeAutospacing="1" w:after="100" w:afterAutospacing="1"/>
+        <w:rPr>
+          <w:rFonts w:ascii="Times New Roman" w:eastAsia="Times New Roman" w:hAnsi="Times New Roman" w:cs="Times New Roman"/>
+          <w:sz w:val="20"/>
+          <w:szCs w:val="20"/>
+          <w:lang w:val="en-IN" w:eastAsia="en-IN"/>
+        </w:rPr>
+      </w:pPr>
+      <w:r>
+        <w:rPr>
+          <w:rFonts w:ascii="Times New Roman" w:eastAsia="Times New Roman" w:hAnsi="Times New Roman" w:cs="Times New Roman"/>
+          <w:sz w:val="20"/>
+          <w:szCs w:val="20"/>
+          <w:lang w:val="en-IN" w:eastAsia="en-IN"/>
+        </w:rPr>
+        <w:t>Built a Flask-based web platform to manage academic projects, incorporating structured task breakdown, deadline tracking, and progress analytics.</w:t>
+      </w:r>
+    </w:p>
+    <w:p>
+      <w:pPr>
+        <w:pStyle w:val="ListParagraph"/>
+        <w:widowControl/>
+        <w:numPr>
+          <w:ilvl w:val="0"/>
+          <w:numId w:val="7"/>
+        </w:numPr>
+        <w:autoSpaceDE/>
+        <w:autoSpaceDN/>
+        <w:spacing w:before="100" w:beforeAutospacing="1" w:after="100" w:afterAutospacing="1"/>
+        <w:rPr>
+          <w:rFonts w:ascii="Times New Roman" w:eastAsia="Times New Roman" w:hAnsi="Times New Roman" w:cs="Times New Roman"/>
+          <w:sz w:val="20"/>
+          <w:szCs w:val="20"/>
+          <w:lang w:val="en-IN" w:eastAsia="en-IN"/>
+        </w:rPr>
+      </w:pPr>
+      <w:r>
+        <w:rPr>
+          <w:rFonts w:ascii="Times New Roman" w:eastAsia="Times New Roman" w:hAnsi="Times New Roman" w:cs="Times New Roman"/>
+          <w:sz w:val="20"/>
+          <w:szCs w:val="20"/>
+          <w:lang w:val="en-IN" w:eastAsia="en-IN"/>
+        </w:rPr>
+        <w:t>Designed database schemas and used SQL</w:t>
+      </w:r>
+      <w:r>
+        <w:rPr>
+          <w:rFonts w:ascii="Times New Roman" w:eastAsia="Times New Roman" w:hAnsi="Times New Roman" w:cs="Times New Roman"/>
+          <w:sz w:val="20"/>
+          <w:szCs w:val="20"/>
+          <w:lang w:val="en-IN" w:eastAsia="en-IN"/>
+        </w:rPr>
+        <w:t xml:space="preserve"> </w:t>
+      </w:r>
+      <w:r>
+        <w:rPr>
+          <w:rFonts w:ascii="Times New Roman" w:eastAsia="Times New Roman" w:hAnsi="Times New Roman" w:cs="Times New Roman"/>
+          <w:sz w:val="20"/>
+          <w:szCs w:val="20"/>
+          <w:lang w:val="en-IN" w:eastAsia="en-IN"/>
+        </w:rPr>
+        <w:t>Alchemy ORM for efficient data storage and retrieval, simulating real-world data pipeline management.</w:t>
+      </w:r>
+    </w:p>
+    <w:p>
+      <w:pPr>
+        <w:pStyle w:val="ListParagraph"/>
+        <w:widowControl/>
+        <w:numPr>
+          <w:ilvl w:val="0"/>
+          <w:numId w:val="7"/>
+        </w:numPr>
+        <w:autoSpaceDE/>
+        <w:autoSpaceDN/>
+        <w:spacing w:before="100" w:beforeAutospacing="1" w:after="100" w:afterAutospacing="1"/>
+        <w:rPr>
+          <w:rFonts w:ascii="Times New Roman" w:eastAsia="Times New Roman" w:hAnsi="Times New Roman" w:cs="Times New Roman"/>
+          <w:sz w:val="20"/>
+          <w:szCs w:val="20"/>
+          <w:lang w:val="en-IN" w:eastAsia="en-IN"/>
+        </w:rPr>
+      </w:pPr>
+      <w:r>
+        <w:rPr>
+          <w:rFonts w:ascii="Times New Roman" w:eastAsia="Times New Roman" w:hAnsi="Times New Roman" w:cs="Times New Roman"/>
+          <w:sz w:val="20"/>
+          <w:szCs w:val="20"/>
+          <w:lang w:val="en-IN" w:eastAsia="en-IN"/>
+        </w:rPr>
+        <w:t xml:space="preserve">Engineered a modular, scalable architecture with user authentication and deployment using </w:t>
+      </w:r>
+      <w:proofErr w:type="spellStart"/>
+      <w:r>
+        <w:rPr>
+          <w:rFonts w:ascii="Times New Roman" w:eastAsia="Times New Roman" w:hAnsi="Times New Roman" w:cs="Times New Roman"/>
+          <w:sz w:val="20"/>
+          <w:szCs w:val="20"/>
+          <w:lang w:val="en-IN" w:eastAsia="en-IN"/>
+        </w:rPr>
+        <w:t>Gunicorn</w:t>
+      </w:r>
+      <w:proofErr w:type="spellEnd"/>
+      <w:r>
+        <w:rPr>
+          <w:rFonts w:ascii="Times New Roman" w:eastAsia="Times New Roman" w:hAnsi="Times New Roman" w:cs="Times New Roman"/>
+          <w:sz w:val="20"/>
+          <w:szCs w:val="20"/>
+          <w:lang w:val="en-IN" w:eastAsia="en-IN"/>
+        </w:rPr>
+        <w:t>, showcasing full-cycle development skills.</w:t>
       </w:r>
     </w:p>
     <w:p>
@@ -599,6 +806,8 @@
           <w:smallCaps/>
           <w:spacing w:val="-2"/>
           <w:w w:val="140"/>
+          <w:sz w:val="22"/>
+          <w:szCs w:val="22"/>
         </w:rPr>
       </w:pPr>
       <w:r>
@@ -606,6 +815,8 @@
           <w:smallCaps/>
           <w:spacing w:val="-2"/>
           <w:w w:val="140"/>
+          <w:sz w:val="22"/>
+          <w:szCs w:val="22"/>
         </w:rPr>
         <w:t>| soon</w:t>
       </w:r>
@@ -619,6 +830,8 @@
           <w:smallCaps/>
           <w:spacing w:val="-2"/>
           <w:w w:val="140"/>
+          <w:sz w:val="22"/>
+          <w:szCs w:val="22"/>
         </w:rPr>
       </w:pPr>
       <w:r>
@@ -626,6 +839,8 @@
           <w:smallCaps/>
           <w:spacing w:val="-2"/>
           <w:w w:val="140"/>
+          <w:sz w:val="22"/>
+          <w:szCs w:val="22"/>
         </w:rPr>
         <w:t>| soon</w:t>
       </w:r>
@@ -645,7 +860,6 @@
     <w:p>
       <w:pPr>
         <w:pStyle w:val="Heading1"/>
-        <w:ind w:left="316"/>
       </w:pPr>
       <w:r>
         <w:rPr>
@@ -654,7 +868,7 @@
         <mc:AlternateContent>
           <mc:Choice Requires="wps">
             <w:drawing>
-              <wp:anchor distT="0" distB="0" distL="0" distR="0" simplePos="0" relativeHeight="251659264" behindDoc="1" locked="0" layoutInCell="1" allowOverlap="1">
+              <wp:anchor distT="0" distB="0" distL="0" distR="0" simplePos="0" relativeHeight="251659264" behindDoc="1" locked="0" layoutInCell="1" allowOverlap="1" wp14:anchorId="235BFAE6" wp14:editId="1AB5163F">
                 <wp:simplePos x="0" y="0"/>
                 <wp:positionH relativeFrom="page">
                   <wp:posOffset>457200</wp:posOffset>
@@ -718,7 +932,7 @@
           </mc:Choice>
           <mc:Fallback>
             <w:pict>
-              <v:shape w14:anchorId="60FAA12F" id="Graphic 6" o:spid="_x0000_s1026" style="position:absolute;margin-left:36pt;margin-top:15.85pt;width:540pt;height:.1pt;z-index:-251657216;visibility:visible;mso-wrap-style:square;mso-wrap-distance-left:0;mso-wrap-distance-top:0;mso-wrap-distance-right:0;mso-wrap-distance-bottom:0;mso-position-horizontal:absolute;mso-position-horizontal-relative:page;mso-position-vertical:absolute;mso-position-vertical-relative:text;v-text-anchor:top" coordsize="6858000,1270" o:gfxdata="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" path="m,l6858000,e" filled="f" strokeweight=".14039mm">
+              <v:shape w14:anchorId="31794F98" id="Graphic 6" o:spid="_x0000_s1026" style="position:absolute;margin-left:36pt;margin-top:15.85pt;width:540pt;height:.1pt;z-index:-251657216;visibility:visible;mso-wrap-style:square;mso-wrap-distance-left:0;mso-wrap-distance-top:0;mso-wrap-distance-right:0;mso-wrap-distance-bottom:0;mso-position-horizontal:absolute;mso-position-horizontal-relative:page;mso-position-vertical:absolute;mso-position-vertical-relative:text;v-text-anchor:top" coordsize="6858000,1270" o:gfxdata="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" path="m,l6858000,e" filled="f" strokeweight=".14039mm">
                 <v:path arrowok="t"/>
                 <w10:wrap type="topAndBottom" anchorx="page"/>
               </v:shape>
@@ -868,7 +1082,7 @@
           <w:w w:val="115"/>
           <w:sz w:val="20"/>
         </w:rPr>
-        <w:t>PostgreSQL</w:t>
+        <w:t>MySQL</w:t>
       </w:r>
       <w:r>
         <w:rPr>
@@ -1261,23 +1475,6 @@
         </w:rPr>
         <w:t xml:space="preserve"> </w:t>
       </w:r>
-      <w:proofErr w:type="spellStart"/>
-      <w:r>
-        <w:rPr>
-          <w:w w:val="115"/>
-          <w:sz w:val="20"/>
-        </w:rPr>
-        <w:t>Jupyter</w:t>
-      </w:r>
-      <w:proofErr w:type="spellEnd"/>
-      <w:r>
-        <w:rPr>
-          <w:spacing w:val="12"/>
-          <w:w w:val="115"/>
-          <w:sz w:val="20"/>
-        </w:rPr>
-        <w:t xml:space="preserve"> </w:t>
-      </w:r>
       <w:r>
         <w:rPr>
           <w:spacing w:val="-2"/>
@@ -1292,7 +1489,7 @@
           <w:w w:val="115"/>
           <w:sz w:val="20"/>
         </w:rPr>
-        <w:t xml:space="preserve"> </w:t>
+        <w:t>’s</w:t>
       </w:r>
     </w:p>
     <w:p>
@@ -1435,7 +1632,12 @@
         <w:pStyle w:val="BodyText"/>
         <w:spacing w:before="65" w:line="276" w:lineRule="auto"/>
         <w:ind w:left="531" w:firstLine="0"/>
-      </w:pPr>
+        <w:rPr>
+          <w:spacing w:val="-2"/>
+          <w:w w:val="110"/>
+        </w:rPr>
+      </w:pPr>
+      <w:bookmarkStart w:id="1" w:name="_Hlk197617501"/>
       <w:r>
         <w:rPr>
           <w:b/>
@@ -1595,14 +1797,21 @@
         </w:rPr>
         <w:t>Solving</w:t>
       </w:r>
+      <w:r>
+        <w:rPr>
+          <w:b/>
+          <w:w w:val="110"/>
+        </w:rPr>
+        <w:t xml:space="preserve"> </w:t>
+      </w:r>
     </w:p>
+    <w:bookmarkEnd w:id="1"/>
     <w:p/>
     <w:p/>
     <w:p>
       <w:pPr>
         <w:pStyle w:val="Heading1"/>
         <w:spacing w:before="30"/>
-        <w:ind w:left="315"/>
       </w:pPr>
       <w:r>
         <w:rPr>
@@ -1611,7 +1820,7 @@
         <mc:AlternateContent>
           <mc:Choice Requires="wps">
             <w:drawing>
-              <wp:anchor distT="0" distB="0" distL="0" distR="0" simplePos="0" relativeHeight="251655168" behindDoc="1" locked="0" layoutInCell="1" allowOverlap="1" wp14:anchorId="2B2F1F98" wp14:editId="49DBD54C">
+              <wp:anchor distT="0" distB="0" distL="0" distR="0" simplePos="0" relativeHeight="251655168" behindDoc="1" locked="0" layoutInCell="1" allowOverlap="1" wp14:anchorId="30233210" wp14:editId="5144505D">
                 <wp:simplePos x="0" y="0"/>
                 <wp:positionH relativeFrom="page">
                   <wp:posOffset>457200</wp:posOffset>
@@ -1675,7 +1884,7 @@
           </mc:Choice>
           <mc:Fallback>
             <w:pict>
-              <v:shape w14:anchorId="51AD8D36" id="Graphic 7" o:spid="_x0000_s1026" style="position:absolute;margin-left:36pt;margin-top:17.35pt;width:540pt;height:.1pt;z-index:-251661312;visibility:visible;mso-wrap-style:square;mso-wrap-distance-left:0;mso-wrap-distance-top:0;mso-wrap-distance-right:0;mso-wrap-distance-bottom:0;mso-position-horizontal:absolute;mso-position-horizontal-relative:page;mso-position-vertical:absolute;mso-position-vertical-relative:text;v-text-anchor:top" coordsize="6858000,1270" o:gfxdata="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" path="m,l6858000,e" filled="f" strokeweight=".14039mm">
+              <v:shape w14:anchorId="1FEC3644" id="Graphic 7" o:spid="_x0000_s1026" style="position:absolute;margin-left:36pt;margin-top:17.35pt;width:540pt;height:.1pt;z-index:-251661312;visibility:visible;mso-wrap-style:square;mso-wrap-distance-left:0;mso-wrap-distance-top:0;mso-wrap-distance-right:0;mso-wrap-distance-bottom:0;mso-position-horizontal:absolute;mso-position-horizontal-relative:page;mso-position-vertical:absolute;mso-position-vertical-relative:text;v-text-anchor:top" coordsize="6858000,1270" o:gfxdata="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" path="m,l6858000,e" filled="f" strokeweight=".14039mm">
                 <v:path arrowok="t"/>
                 <w10:wrap type="topAndBottom" anchorx="page"/>
               </v:shape>
@@ -1683,8 +1892,8 @@
           </mc:Fallback>
         </mc:AlternateContent>
       </w:r>
-      <w:bookmarkStart w:id="1" w:name="Certificates"/>
-      <w:bookmarkEnd w:id="1"/>
+      <w:bookmarkStart w:id="2" w:name="Certificates"/>
+      <w:bookmarkEnd w:id="2"/>
       <w:r>
         <w:rPr>
           <w:spacing w:val="-2"/>
@@ -1842,10 +2051,7 @@
         <w:t xml:space="preserve"> </w:t>
       </w:r>
       <w:r>
-        <w:t>|</w:t>
-      </w:r>
-      <w:r>
-        <w:t xml:space="preserve"> </w:t>
+        <w:t xml:space="preserve">| </w:t>
       </w:r>
       <w:r>
         <w:rPr>
@@ -1971,7 +2177,7 @@
 </file>
 
 <file path=word/numbering.xml><?xml version="1.0" encoding="utf-8"?>
-<w:numbering xmlns:wpc="http://schemas.microsoft.com/office/word/2010/wordprocessingCanvas" xmlns:cx="http://schemas.microsoft.com/office/drawing/2014/chartex" xmlns:cx1="http://schemas.microsoft.com/office/drawing/2015/9/8/chartex" xmlns:cx2="http://schemas.microsoft.com/office/drawing/2015/10/21/chartex" xmlns:cx3="http://schemas.microsoft.com/office/drawing/2016/5/9/chartex" xmlns:cx4="http://schemas.microsoft.com/office/drawing/2016/5/10/chartex" xmlns:cx5="http://schemas.microsoft.com/office/drawing/2016/5/11/chartex" xmlns:cx6="http://schemas.microsoft.com/office/drawing/2016/5/12/chartex" xmlns:cx7="http://schemas.microsoft.com/office/drawing/2016/5/13/chartex" xmlns:cx8="http://schemas.microsoft.com/office/drawing/2016/5/14/chartex" xmlns:mc="http://schemas.openxmlformats.org/markup-compatibility/2006" xmlns:aink="http://schemas.microsoft.com/office/drawing/2016/ink" xmlns:am3d="http://schemas.microsoft.com/office/drawing/2017/model3d" xmlns:o="urn:schemas-microsoft-com:office:office" xmlns:oel="http://schemas.microsoft.com/office/2019/extlst" xmlns:r="http://schemas.openxmlformats.org/officeDocument/2006/relationships" xmlns:m="http://schemas.openxmlformats.org/officeDocument/2006/math" xmlns:v="urn:schemas-microsoft-com:vml" xmlns:wp14="http://schemas.microsoft.com/office/word/2010/wordprocessingDrawing" xmlns:wp="http://schemas.openxmlformats.org/drawingml/2006/wordprocessingDrawing" xmlns:w10="urn:schemas-microsoft-com:office:word" xmlns:w="http://schemas.openxmlformats.org/wordprocessingml/2006/main" xmlns:w14="http://schemas.microsoft.com/office/word/2010/wordml" xmlns:w15="http://schemas.microsoft.com/office/word/2012/wordml" xmlns:w16cex="http://schemas.microsoft.com/office/word/2018/wordml/cex" xmlns:w16cid="http://schemas.microsoft.com/office/word/2016/wordml/cid" xmlns:w16="http://schemas.microsoft.com/office/word/2018/wordml" xmlns:w16du="http://schemas.microsoft.com/office/word/2023/wordml/word16du" xmlns:w16sdtdh="http://schemas.microsoft.com/office/word/2020/wordml/sdtdatahash" xmlns:w16se="http://schemas.microsoft.com/office/word/2015/wordml/symex" xmlns:wpg="http://schemas.microsoft.com/office/word/2010/wordprocessingGroup" xmlns:wpi="http://schemas.microsoft.com/office/word/2010/wordprocessingInk" xmlns:wne="http://schemas.microsoft.com/office/word/2006/wordml" xmlns:wps="http://schemas.microsoft.com/office/word/2010/wordprocessingShape" mc:Ignorable="w14 w15 w16se w16cid w16 w16cex w16sdtdh w16du wp14">
+<w:numbering xmlns:wpc="http://schemas.microsoft.com/office/word/2010/wordprocessingCanvas" xmlns:cx="http://schemas.microsoft.com/office/drawing/2014/chartex" xmlns:cx1="http://schemas.microsoft.com/office/drawing/2015/9/8/chartex" xmlns:cx2="http://schemas.microsoft.com/office/drawing/2015/10/21/chartex" xmlns:cx3="http://schemas.microsoft.com/office/drawing/2016/5/9/chartex" xmlns:cx4="http://schemas.microsoft.com/office/drawing/2016/5/10/chartex" xmlns:cx5="http://schemas.microsoft.com/office/drawing/2016/5/11/chartex" xmlns:cx6="http://schemas.microsoft.com/office/drawing/2016/5/12/chartex" xmlns:cx7="http://schemas.microsoft.com/office/drawing/2016/5/13/chartex" xmlns:cx8="http://schemas.microsoft.com/office/drawing/2016/5/14/chartex" xmlns:mc="http://schemas.openxmlformats.org/markup-compatibility/2006" xmlns:aink="http://schemas.microsoft.com/office/drawing/2016/ink" xmlns:am3d="http://schemas.microsoft.com/office/drawing/2017/model3d" xmlns:o="urn:schemas-microsoft-com:office:office" xmlns:oel="http://schemas.microsoft.com/office/2019/extlst" xmlns:r="http://schemas.openxmlformats.org/officeDocument/2006/relationships" xmlns:m="http://schemas.openxmlformats.org/officeDocument/2006/math" xmlns:v="urn:schemas-microsoft-com:vml" xmlns:wp14="http://schemas.microsoft.com/office/word/2010/wordprocessingDrawing" xmlns:wp="http://schemas.openxmlformats.org/drawingml/2006/wordprocessingDrawing" xmlns:w10="urn:schemas-microsoft-com:office:word" xmlns:w="http://schemas.openxmlformats.org/wordprocessingml/2006/main" xmlns:w14="http://schemas.microsoft.com/office/word/2010/wordml" xmlns:w15="http://schemas.microsoft.com/office/word/2012/wordml" xmlns:w16cex="http://schemas.microsoft.com/office/word/2018/wordml/cex" xmlns:w16cid="http://schemas.microsoft.com/office/word/2016/wordml/cid" xmlns:w16="http://schemas.microsoft.com/office/word/2018/wordml" xmlns:w16sdtdh="http://schemas.microsoft.com/office/word/2020/wordml/sdtdatahash" xmlns:w16se="http://schemas.microsoft.com/office/word/2015/wordml/symex" xmlns:wpg="http://schemas.microsoft.com/office/word/2010/wordprocessingGroup" xmlns:wpi="http://schemas.microsoft.com/office/word/2010/wordprocessingInk" xmlns:wne="http://schemas.microsoft.com/office/word/2006/wordml" xmlns:wps="http://schemas.microsoft.com/office/word/2010/wordprocessingShape" mc:Ignorable="w14 w15 w16se w16cid w16 w16cex w16sdtdh wp14">
   <w:abstractNum w:abstractNumId="0" w15:restartNumberingAfterBreak="0">
     <w:nsid w:val="0212115E"/>
     <w:multiLevelType w:val="hybridMultilevel"/>
@@ -2059,6 +2265,232 @@
     </w:lvl>
   </w:abstractNum>
   <w:abstractNum w:abstractNumId="1" w15:restartNumberingAfterBreak="0">
+    <w:nsid w:val="119F308B"/>
+    <w:multiLevelType w:val="hybridMultilevel"/>
+    <w:tmpl w:val="DD0EFE58"/>
+    <w:lvl w:ilvl="0" w:tplc="8DD6CACE">
+      <w:numFmt w:val="bullet"/>
+      <w:lvlText w:val="•"/>
+      <w:lvlJc w:val="left"/>
+      <w:pPr>
+        <w:ind w:left="820" w:hanging="360"/>
+      </w:pPr>
+      <w:rPr>
+        <w:rFonts w:hint="default"/>
+        <w:lang w:val="en-US" w:eastAsia="en-US" w:bidi="ar-SA"/>
+      </w:rPr>
+    </w:lvl>
+    <w:lvl w:ilvl="1" w:tplc="40090003" w:tentative="1">
+      <w:start w:val="1"/>
+      <w:numFmt w:val="bullet"/>
+      <w:lvlText w:val="o"/>
+      <w:lvlJc w:val="left"/>
+      <w:pPr>
+        <w:ind w:left="1540" w:hanging="360"/>
+      </w:pPr>
+      <w:rPr>
+        <w:rFonts w:ascii="Courier New" w:hAnsi="Courier New" w:cs="Courier New" w:hint="default"/>
+      </w:rPr>
+    </w:lvl>
+    <w:lvl w:ilvl="2" w:tplc="40090005" w:tentative="1">
+      <w:start w:val="1"/>
+      <w:numFmt w:val="bullet"/>
+      <w:lvlText w:val=""/>
+      <w:lvlJc w:val="left"/>
+      <w:pPr>
+        <w:ind w:left="2260" w:hanging="360"/>
+      </w:pPr>
+      <w:rPr>
+        <w:rFonts w:ascii="Wingdings" w:hAnsi="Wingdings" w:hint="default"/>
+      </w:rPr>
+    </w:lvl>
+    <w:lvl w:ilvl="3" w:tplc="40090001" w:tentative="1">
+      <w:start w:val="1"/>
+      <w:numFmt w:val="bullet"/>
+      <w:lvlText w:val=""/>
+      <w:lvlJc w:val="left"/>
+      <w:pPr>
+        <w:ind w:left="2980" w:hanging="360"/>
+      </w:pPr>
+      <w:rPr>
+        <w:rFonts w:ascii="Symbol" w:hAnsi="Symbol" w:hint="default"/>
+      </w:rPr>
+    </w:lvl>
+    <w:lvl w:ilvl="4" w:tplc="40090003" w:tentative="1">
+      <w:start w:val="1"/>
+      <w:numFmt w:val="bullet"/>
+      <w:lvlText w:val="o"/>
+      <w:lvlJc w:val="left"/>
+      <w:pPr>
+        <w:ind w:left="3700" w:hanging="360"/>
+      </w:pPr>
+      <w:rPr>
+        <w:rFonts w:ascii="Courier New" w:hAnsi="Courier New" w:cs="Courier New" w:hint="default"/>
+      </w:rPr>
+    </w:lvl>
+    <w:lvl w:ilvl="5" w:tplc="40090005" w:tentative="1">
+      <w:start w:val="1"/>
+      <w:numFmt w:val="bullet"/>
+      <w:lvlText w:val=""/>
+      <w:lvlJc w:val="left"/>
+      <w:pPr>
+        <w:ind w:left="4420" w:hanging="360"/>
+      </w:pPr>
+      <w:rPr>
+        <w:rFonts w:ascii="Wingdings" w:hAnsi="Wingdings" w:hint="default"/>
+      </w:rPr>
+    </w:lvl>
+    <w:lvl w:ilvl="6" w:tplc="40090001" w:tentative="1">
+      <w:start w:val="1"/>
+      <w:numFmt w:val="bullet"/>
+      <w:lvlText w:val=""/>
+      <w:lvlJc w:val="left"/>
+      <w:pPr>
+        <w:ind w:left="5140" w:hanging="360"/>
+      </w:pPr>
+      <w:rPr>
+        <w:rFonts w:ascii="Symbol" w:hAnsi="Symbol" w:hint="default"/>
+      </w:rPr>
+    </w:lvl>
+    <w:lvl w:ilvl="7" w:tplc="40090003" w:tentative="1">
+      <w:start w:val="1"/>
+      <w:numFmt w:val="bullet"/>
+      <w:lvlText w:val="o"/>
+      <w:lvlJc w:val="left"/>
+      <w:pPr>
+        <w:ind w:left="5860" w:hanging="360"/>
+      </w:pPr>
+      <w:rPr>
+        <w:rFonts w:ascii="Courier New" w:hAnsi="Courier New" w:cs="Courier New" w:hint="default"/>
+      </w:rPr>
+    </w:lvl>
+    <w:lvl w:ilvl="8" w:tplc="40090005" w:tentative="1">
+      <w:start w:val="1"/>
+      <w:numFmt w:val="bullet"/>
+      <w:lvlText w:val=""/>
+      <w:lvlJc w:val="left"/>
+      <w:pPr>
+        <w:ind w:left="6580" w:hanging="360"/>
+      </w:pPr>
+      <w:rPr>
+        <w:rFonts w:ascii="Wingdings" w:hAnsi="Wingdings" w:hint="default"/>
+      </w:rPr>
+    </w:lvl>
+  </w:abstractNum>
+  <w:abstractNum w:abstractNumId="2" w15:restartNumberingAfterBreak="0">
+    <w:nsid w:val="15FC13E6"/>
+    <w:multiLevelType w:val="hybridMultilevel"/>
+    <w:tmpl w:val="4536903C"/>
+    <w:lvl w:ilvl="0" w:tplc="8DD6CACE">
+      <w:numFmt w:val="bullet"/>
+      <w:lvlText w:val="•"/>
+      <w:lvlJc w:val="left"/>
+      <w:pPr>
+        <w:ind w:left="1036" w:hanging="360"/>
+      </w:pPr>
+      <w:rPr>
+        <w:rFonts w:hint="default"/>
+        <w:lang w:val="en-US" w:eastAsia="en-US" w:bidi="ar-SA"/>
+      </w:rPr>
+    </w:lvl>
+    <w:lvl w:ilvl="1" w:tplc="40090003" w:tentative="1">
+      <w:start w:val="1"/>
+      <w:numFmt w:val="bullet"/>
+      <w:lvlText w:val="o"/>
+      <w:lvlJc w:val="left"/>
+      <w:pPr>
+        <w:ind w:left="1756" w:hanging="360"/>
+      </w:pPr>
+      <w:rPr>
+        <w:rFonts w:ascii="Courier New" w:hAnsi="Courier New" w:cs="Courier New" w:hint="default"/>
+      </w:rPr>
+    </w:lvl>
+    <w:lvl w:ilvl="2" w:tplc="40090005" w:tentative="1">
+      <w:start w:val="1"/>
+      <w:numFmt w:val="bullet"/>
+      <w:lvlText w:val=""/>
+      <w:lvlJc w:val="left"/>
+      <w:pPr>
+        <w:ind w:left="2476" w:hanging="360"/>
+      </w:pPr>
+      <w:rPr>
+        <w:rFonts w:ascii="Wingdings" w:hAnsi="Wingdings" w:hint="default"/>
+      </w:rPr>
+    </w:lvl>
+    <w:lvl w:ilvl="3" w:tplc="40090001" w:tentative="1">
+      <w:start w:val="1"/>
+      <w:numFmt w:val="bullet"/>
+      <w:lvlText w:val=""/>
+      <w:lvlJc w:val="left"/>
+      <w:pPr>
+        <w:ind w:left="3196" w:hanging="360"/>
+      </w:pPr>
+      <w:rPr>
+        <w:rFonts w:ascii="Symbol" w:hAnsi="Symbol" w:hint="default"/>
+      </w:rPr>
+    </w:lvl>
+    <w:lvl w:ilvl="4" w:tplc="40090003" w:tentative="1">
+      <w:start w:val="1"/>
+      <w:numFmt w:val="bullet"/>
+      <w:lvlText w:val="o"/>
+      <w:lvlJc w:val="left"/>
+      <w:pPr>
+        <w:ind w:left="3916" w:hanging="360"/>
+      </w:pPr>
+      <w:rPr>
+        <w:rFonts w:ascii="Courier New" w:hAnsi="Courier New" w:cs="Courier New" w:hint="default"/>
+      </w:rPr>
+    </w:lvl>
+    <w:lvl w:ilvl="5" w:tplc="40090005" w:tentative="1">
+      <w:start w:val="1"/>
+      <w:numFmt w:val="bullet"/>
+      <w:lvlText w:val=""/>
+      <w:lvlJc w:val="left"/>
+      <w:pPr>
+        <w:ind w:left="4636" w:hanging="360"/>
+      </w:pPr>
+      <w:rPr>
+        <w:rFonts w:ascii="Wingdings" w:hAnsi="Wingdings" w:hint="default"/>
+      </w:rPr>
+    </w:lvl>
+    <w:lvl w:ilvl="6" w:tplc="40090001" w:tentative="1">
+      <w:start w:val="1"/>
+      <w:numFmt w:val="bullet"/>
+      <w:lvlText w:val=""/>
+      <w:lvlJc w:val="left"/>
+      <w:pPr>
+        <w:ind w:left="5356" w:hanging="360"/>
+      </w:pPr>
+      <w:rPr>
+        <w:rFonts w:ascii="Symbol" w:hAnsi="Symbol" w:hint="default"/>
+      </w:rPr>
+    </w:lvl>
+    <w:lvl w:ilvl="7" w:tplc="40090003" w:tentative="1">
+      <w:start w:val="1"/>
+      <w:numFmt w:val="bullet"/>
+      <w:lvlText w:val="o"/>
+      <w:lvlJc w:val="left"/>
+      <w:pPr>
+        <w:ind w:left="6076" w:hanging="360"/>
+      </w:pPr>
+      <w:rPr>
+        <w:rFonts w:ascii="Courier New" w:hAnsi="Courier New" w:cs="Courier New" w:hint="default"/>
+      </w:rPr>
+    </w:lvl>
+    <w:lvl w:ilvl="8" w:tplc="40090005" w:tentative="1">
+      <w:start w:val="1"/>
+      <w:numFmt w:val="bullet"/>
+      <w:lvlText w:val=""/>
+      <w:lvlJc w:val="left"/>
+      <w:pPr>
+        <w:ind w:left="6796" w:hanging="360"/>
+      </w:pPr>
+      <w:rPr>
+        <w:rFonts w:ascii="Wingdings" w:hAnsi="Wingdings" w:hint="default"/>
+      </w:rPr>
+    </w:lvl>
+  </w:abstractNum>
+  <w:abstractNum w:abstractNumId="3" w15:restartNumberingAfterBreak="0">
     <w:nsid w:val="1B5A774D"/>
     <w:multiLevelType w:val="hybridMultilevel"/>
     <w:tmpl w:val="12EA1C54"/>
@@ -2144,7 +2576,120 @@
       </w:pPr>
     </w:lvl>
   </w:abstractNum>
-  <w:abstractNum w:abstractNumId="2" w15:restartNumberingAfterBreak="0">
+  <w:abstractNum w:abstractNumId="4" w15:restartNumberingAfterBreak="0">
+    <w:nsid w:val="2E6102CF"/>
+    <w:multiLevelType w:val="hybridMultilevel"/>
+    <w:tmpl w:val="BD70E87E"/>
+    <w:lvl w:ilvl="0" w:tplc="8DD6CACE">
+      <w:numFmt w:val="bullet"/>
+      <w:lvlText w:val="•"/>
+      <w:lvlJc w:val="left"/>
+      <w:pPr>
+        <w:ind w:left="1036" w:hanging="360"/>
+      </w:pPr>
+      <w:rPr>
+        <w:rFonts w:hint="default"/>
+        <w:lang w:val="en-US" w:eastAsia="en-US" w:bidi="ar-SA"/>
+      </w:rPr>
+    </w:lvl>
+    <w:lvl w:ilvl="1" w:tplc="40090003" w:tentative="1">
+      <w:start w:val="1"/>
+      <w:numFmt w:val="bullet"/>
+      <w:lvlText w:val="o"/>
+      <w:lvlJc w:val="left"/>
+      <w:pPr>
+        <w:ind w:left="1756" w:hanging="360"/>
+      </w:pPr>
+      <w:rPr>
+        <w:rFonts w:ascii="Courier New" w:hAnsi="Courier New" w:cs="Courier New" w:hint="default"/>
+      </w:rPr>
+    </w:lvl>
+    <w:lvl w:ilvl="2" w:tplc="40090005" w:tentative="1">
+      <w:start w:val="1"/>
+      <w:numFmt w:val="bullet"/>
+      <w:lvlText w:val=""/>
+      <w:lvlJc w:val="left"/>
+      <w:pPr>
+        <w:ind w:left="2476" w:hanging="360"/>
+      </w:pPr>
+      <w:rPr>
+        <w:rFonts w:ascii="Wingdings" w:hAnsi="Wingdings" w:hint="default"/>
+      </w:rPr>
+    </w:lvl>
+    <w:lvl w:ilvl="3" w:tplc="40090001" w:tentative="1">
+      <w:start w:val="1"/>
+      <w:numFmt w:val="bullet"/>
+      <w:lvlText w:val=""/>
+      <w:lvlJc w:val="left"/>
+      <w:pPr>
+        <w:ind w:left="3196" w:hanging="360"/>
+      </w:pPr>
+      <w:rPr>
+        <w:rFonts w:ascii="Symbol" w:hAnsi="Symbol" w:hint="default"/>
+      </w:rPr>
+    </w:lvl>
+    <w:lvl w:ilvl="4" w:tplc="40090003" w:tentative="1">
+      <w:start w:val="1"/>
+      <w:numFmt w:val="bullet"/>
+      <w:lvlText w:val="o"/>
+      <w:lvlJc w:val="left"/>
+      <w:pPr>
+        <w:ind w:left="3916" w:hanging="360"/>
+      </w:pPr>
+      <w:rPr>
+        <w:rFonts w:ascii="Courier New" w:hAnsi="Courier New" w:cs="Courier New" w:hint="default"/>
+      </w:rPr>
+    </w:lvl>
+    <w:lvl w:ilvl="5" w:tplc="40090005" w:tentative="1">
+      <w:start w:val="1"/>
+      <w:numFmt w:val="bullet"/>
+      <w:lvlText w:val=""/>
+      <w:lvlJc w:val="left"/>
+      <w:pPr>
+        <w:ind w:left="4636" w:hanging="360"/>
+      </w:pPr>
+      <w:rPr>
+        <w:rFonts w:ascii="Wingdings" w:hAnsi="Wingdings" w:hint="default"/>
+      </w:rPr>
+    </w:lvl>
+    <w:lvl w:ilvl="6" w:tplc="40090001" w:tentative="1">
+      <w:start w:val="1"/>
+      <w:numFmt w:val="bullet"/>
+      <w:lvlText w:val=""/>
+      <w:lvlJc w:val="left"/>
+      <w:pPr>
+        <w:ind w:left="5356" w:hanging="360"/>
+      </w:pPr>
+      <w:rPr>
+        <w:rFonts w:ascii="Symbol" w:hAnsi="Symbol" w:hint="default"/>
+      </w:rPr>
+    </w:lvl>
+    <w:lvl w:ilvl="7" w:tplc="40090003" w:tentative="1">
+      <w:start w:val="1"/>
+      <w:numFmt w:val="bullet"/>
+      <w:lvlText w:val="o"/>
+      <w:lvlJc w:val="left"/>
+      <w:pPr>
+        <w:ind w:left="6076" w:hanging="360"/>
+      </w:pPr>
+      <w:rPr>
+        <w:rFonts w:ascii="Courier New" w:hAnsi="Courier New" w:cs="Courier New" w:hint="default"/>
+      </w:rPr>
+    </w:lvl>
+    <w:lvl w:ilvl="8" w:tplc="40090005" w:tentative="1">
+      <w:start w:val="1"/>
+      <w:numFmt w:val="bullet"/>
+      <w:lvlText w:val=""/>
+      <w:lvlJc w:val="left"/>
+      <w:pPr>
+        <w:ind w:left="6796" w:hanging="360"/>
+      </w:pPr>
+      <w:rPr>
+        <w:rFonts w:ascii="Wingdings" w:hAnsi="Wingdings" w:hint="default"/>
+      </w:rPr>
+    </w:lvl>
+  </w:abstractNum>
+  <w:abstractNum w:abstractNumId="5" w15:restartNumberingAfterBreak="0">
     <w:nsid w:val="3BEF0365"/>
     <w:multiLevelType w:val="hybridMultilevel"/>
     <w:tmpl w:val="CA2EC9BE"/>
@@ -2259,7 +2804,7 @@
       </w:rPr>
     </w:lvl>
   </w:abstractNum>
-  <w:abstractNum w:abstractNumId="3" w15:restartNumberingAfterBreak="0">
+  <w:abstractNum w:abstractNumId="6" w15:restartNumberingAfterBreak="0">
     <w:nsid w:val="405A10B2"/>
     <w:multiLevelType w:val="hybridMultilevel"/>
     <w:tmpl w:val="2A4C310C"/>
@@ -2372,22 +2917,31 @@
     </w:lvl>
   </w:abstractNum>
   <w:num w:numId="1" w16cid:durableId="491288720">
-    <w:abstractNumId w:val="2"/>
+    <w:abstractNumId w:val="5"/>
   </w:num>
   <w:num w:numId="2" w16cid:durableId="166287479">
-    <w:abstractNumId w:val="1"/>
+    <w:abstractNumId w:val="3"/>
   </w:num>
   <w:num w:numId="3" w16cid:durableId="201282848">
     <w:abstractNumId w:val="0"/>
   </w:num>
   <w:num w:numId="4" w16cid:durableId="1813214897">
-    <w:abstractNumId w:val="3"/>
+    <w:abstractNumId w:val="6"/>
+  </w:num>
+  <w:num w:numId="5" w16cid:durableId="2143813712">
+    <w:abstractNumId w:val="4"/>
+  </w:num>
+  <w:num w:numId="6" w16cid:durableId="1918586091">
+    <w:abstractNumId w:val="2"/>
+  </w:num>
+  <w:num w:numId="7" w16cid:durableId="582684382">
+    <w:abstractNumId w:val="1"/>
   </w:num>
 </w:numbering>
 </file>
 
 <file path=word/styles.xml><?xml version="1.0" encoding="utf-8"?>
-<w:styles xmlns:mc="http://schemas.openxmlformats.org/markup-compatibility/2006" xmlns:r="http://schemas.openxmlformats.org/officeDocument/2006/relationships" xmlns:w="http://schemas.openxmlformats.org/wordprocessingml/2006/main" xmlns:w14="http://schemas.microsoft.com/office/word/2010/wordml" xmlns:w15="http://schemas.microsoft.com/office/word/2012/wordml" xmlns:w16cex="http://schemas.microsoft.com/office/word/2018/wordml/cex" xmlns:w16cid="http://schemas.microsoft.com/office/word/2016/wordml/cid" xmlns:w16="http://schemas.microsoft.com/office/word/2018/wordml" xmlns:w16du="http://schemas.microsoft.com/office/word/2023/wordml/word16du" xmlns:w16sdtdh="http://schemas.microsoft.com/office/word/2020/wordml/sdtdatahash" xmlns:w16se="http://schemas.microsoft.com/office/word/2015/wordml/symex" mc:Ignorable="w14 w15 w16se w16cid w16 w16cex w16sdtdh w16du">
+<w:styles xmlns:mc="http://schemas.openxmlformats.org/markup-compatibility/2006" xmlns:r="http://schemas.openxmlformats.org/officeDocument/2006/relationships" xmlns:w="http://schemas.openxmlformats.org/wordprocessingml/2006/main" xmlns:w14="http://schemas.microsoft.com/office/word/2010/wordml" xmlns:w15="http://schemas.microsoft.com/office/word/2012/wordml" xmlns:w16cex="http://schemas.microsoft.com/office/word/2018/wordml/cex" xmlns:w16cid="http://schemas.microsoft.com/office/word/2016/wordml/cid" xmlns:w16="http://schemas.microsoft.com/office/word/2018/wordml" xmlns:w16sdtdh="http://schemas.microsoft.com/office/word/2020/wordml/sdtdatahash" xmlns:w16se="http://schemas.microsoft.com/office/word/2015/wordml/symex" mc:Ignorable="w14 w15 w16se w16cid w16 w16cex w16sdtdh">
   <w:docDefaults>
     <w:rPrDefault>
       <w:rPr>
@@ -2820,6 +3374,7 @@
   <w:style w:type="character" w:default="1" w:styleId="DefaultParagraphFont">
     <w:name w:val="Default Paragraph Font"/>
     <w:uiPriority w:val="1"/>
+    <w:semiHidden/>
     <w:unhideWhenUsed/>
   </w:style>
   <w:style w:type="table" w:default="1" w:styleId="TableNormal">

--- a/assests/Resume.docx
+++ b/assests/Resume.docx
@@ -41,15 +41,26 @@
           <w:w w:val="105"/>
         </w:rPr>
       </w:pPr>
-      <w:r>
-        <w:t>P</w:t>
-      </w:r>
-      <w:r>
-        <w:t>o</w:t>
-      </w:r>
-      <w:r>
-        <w:t>rtfolio</w:t>
-      </w:r>
+      <w:hyperlink r:id="rId6" w:history="1">
+        <w:r>
+          <w:rPr>
+            <w:rStyle w:val="Hyperlink"/>
+          </w:rPr>
+          <w:t>P</w:t>
+        </w:r>
+        <w:r>
+          <w:rPr>
+            <w:rStyle w:val="Hyperlink"/>
+          </w:rPr>
+          <w:t>o</w:t>
+        </w:r>
+        <w:r>
+          <w:rPr>
+            <w:rStyle w:val="Hyperlink"/>
+          </w:rPr>
+          <w:t>rtfolio</w:t>
+        </w:r>
+      </w:hyperlink>
       <w:r>
         <w:t xml:space="preserve"> | </w:t>
       </w:r>
@@ -72,7 +83,7 @@
       <w:r>
         <w:t xml:space="preserve"> </w:t>
       </w:r>
-      <w:hyperlink r:id="rId5" w:history="1">
+      <w:hyperlink r:id="rId7" w:history="1">
         <w:r>
           <w:rPr>
             <w:u w:val="single"/>
@@ -89,7 +100,7 @@
       <w:r>
         <w:t xml:space="preserve"> </w:t>
       </w:r>
-      <w:hyperlink r:id="rId6" w:history="1">
+      <w:hyperlink r:id="rId8" w:history="1">
         <w:r>
           <w:rPr>
             <w:u w:val="single"/>
@@ -110,7 +121,7 @@
       <w:r>
         <w:t xml:space="preserve"> </w:t>
       </w:r>
-      <w:hyperlink r:id="rId7" w:history="1">
+      <w:hyperlink r:id="rId9" w:history="1">
         <w:proofErr w:type="spellStart"/>
         <w:r>
           <w:rPr>
@@ -129,7 +140,7 @@
       <w:r>
         <w:t xml:space="preserve"> </w:t>
       </w:r>
-      <w:hyperlink r:id="rId8" w:history="1">
+      <w:hyperlink r:id="rId10" w:history="1">
         <w:proofErr w:type="spellStart"/>
         <w:r>
           <w:rPr>
@@ -141,18 +152,6 @@
       </w:hyperlink>
       <w:r>
         <w:t xml:space="preserve"> </w:t>
-      </w:r>
-      <w:r>
-        <w:t>|</w:t>
-      </w:r>
-      <w:r>
-        <w:t xml:space="preserve"> </w:t>
-      </w:r>
-      <w:r>
-        <w:rPr>
-          <w:u w:val="single"/>
-        </w:rPr>
-        <w:t>Twitter</w:t>
       </w:r>
     </w:p>
     <w:p>
@@ -261,7 +260,7 @@
           </mc:Choice>
           <mc:Fallback>
             <w:pict>
-              <v:group w14:anchorId="04C0A3CE" id="Group 2" o:spid="_x0000_s1026" style="width:540pt;height:.4pt;mso-position-horizontal-relative:char;mso-position-vertical-relative:line" coordsize="68580,50" o:gfxdata="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">
+              <v:group w14:anchorId="3D6B1CCA" id="Group 2" o:spid="_x0000_s1026" style="width:540pt;height:.4pt;mso-position-horizontal-relative:char;mso-position-vertical-relative:line" coordsize="68580,50" o:gfxdata="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">
                 <v:shape id="Graphic 3" o:spid="_x0000_s1027" style="position:absolute;top:25;width:68580;height:12;visibility:visible;mso-wrap-style:square;v-text-anchor:top" coordsize="6858000,1270" o:gfxdata="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" path="m,l6858000,e" filled="f" strokeweight=".14039mm">
                   <v:path arrowok="t"/>
                 </v:shape>
@@ -499,9 +498,7 @@
         <w:pStyle w:val="Heading1"/>
         <w:spacing w:before="272"/>
         <w:rPr>
-          <w:smallCaps/>
-          <w:spacing w:val="-2"/>
-          <w:w w:val="140"/>
+          <w:rStyle w:val="Hyperlink"/>
         </w:rPr>
       </w:pPr>
       <w:r>
@@ -575,7 +572,7 @@
           </mc:Choice>
           <mc:Fallback>
             <w:pict>
-              <v:shape w14:anchorId="0CBBDB85" id="Graphic 5" o:spid="_x0000_s1026" style="position:absolute;margin-left:36pt;margin-top:29.4pt;width:540pt;height:.1pt;z-index:-15727104;visibility:visible;mso-wrap-style:square;mso-wrap-distance-left:0;mso-wrap-distance-top:0;mso-wrap-distance-right:0;mso-wrap-distance-bottom:0;mso-position-horizontal:absolute;mso-position-horizontal-relative:page;mso-position-vertical:absolute;mso-position-vertical-relative:text;v-text-anchor:top" coordsize="6858000,1270" o:gfxdata="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" path="m,l6858000,e" filled="f" strokeweight=".14039mm">
+              <v:shape w14:anchorId="2241C388" id="Graphic 5" o:spid="_x0000_s1026" style="position:absolute;margin-left:36pt;margin-top:29.4pt;width:540pt;height:.1pt;z-index:-15727104;visibility:visible;mso-wrap-style:square;mso-wrap-distance-left:0;mso-wrap-distance-top:0;mso-wrap-distance-right:0;mso-wrap-distance-bottom:0;mso-position-horizontal:absolute;mso-position-horizontal-relative:page;mso-position-vertical:absolute;mso-position-vertical-relative:text;v-text-anchor:top" coordsize="6858000,1270" o:gfxdata="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" path="m,l6858000,e" filled="f" strokeweight=".14039mm">
                 <v:path arrowok="t"/>
                 <w10:wrap type="topAndBottom" anchorx="page"/>
               </v:shape>
@@ -672,7 +669,7 @@
           <w:sz w:val="20"/>
           <w:szCs w:val="20"/>
         </w:rPr>
-        <w:t xml:space="preserve"> , MySQL, SQL Alchemy, Bootstrap 5, Chart.js</w:t>
+        <w:t xml:space="preserve"> , MySQL, SQL Alchemy, Bootstrap 5</w:t>
       </w:r>
     </w:p>
     <w:p>
@@ -932,7 +929,7 @@
           </mc:Choice>
           <mc:Fallback>
             <w:pict>
-              <v:shape w14:anchorId="31794F98" id="Graphic 6" o:spid="_x0000_s1026" style="position:absolute;margin-left:36pt;margin-top:15.85pt;width:540pt;height:.1pt;z-index:-251657216;visibility:visible;mso-wrap-style:square;mso-wrap-distance-left:0;mso-wrap-distance-top:0;mso-wrap-distance-right:0;mso-wrap-distance-bottom:0;mso-position-horizontal:absolute;mso-position-horizontal-relative:page;mso-position-vertical:absolute;mso-position-vertical-relative:text;v-text-anchor:top" coordsize="6858000,1270" o:gfxdata="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" path="m,l6858000,e" filled="f" strokeweight=".14039mm">
+              <v:shape w14:anchorId="11764C6D" id="Graphic 6" o:spid="_x0000_s1026" style="position:absolute;margin-left:36pt;margin-top:15.85pt;width:540pt;height:.1pt;z-index:-251657216;visibility:visible;mso-wrap-style:square;mso-wrap-distance-left:0;mso-wrap-distance-top:0;mso-wrap-distance-right:0;mso-wrap-distance-bottom:0;mso-position-horizontal:absolute;mso-position-horizontal-relative:page;mso-position-vertical:absolute;mso-position-vertical-relative:text;v-text-anchor:top" coordsize="6858000,1270" o:gfxdata="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" path="m,l6858000,e" filled="f" strokeweight=".14039mm">
                 <v:path arrowok="t"/>
                 <w10:wrap type="topAndBottom" anchorx="page"/>
               </v:shape>
@@ -1884,7 +1881,7 @@
           </mc:Choice>
           <mc:Fallback>
             <w:pict>
-              <v:shape w14:anchorId="1FEC3644" id="Graphic 7" o:spid="_x0000_s1026" style="position:absolute;margin-left:36pt;margin-top:17.35pt;width:540pt;height:.1pt;z-index:-251661312;visibility:visible;mso-wrap-style:square;mso-wrap-distance-left:0;mso-wrap-distance-top:0;mso-wrap-distance-right:0;mso-wrap-distance-bottom:0;mso-position-horizontal:absolute;mso-position-horizontal-relative:page;mso-position-vertical:absolute;mso-position-vertical-relative:text;v-text-anchor:top" coordsize="6858000,1270" o:gfxdata="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" path="m,l6858000,e" filled="f" strokeweight=".14039mm">
+              <v:shape w14:anchorId="1E6FC644" id="Graphic 7" o:spid="_x0000_s1026" style="position:absolute;margin-left:36pt;margin-top:17.35pt;width:540pt;height:.1pt;z-index:-251661312;visibility:visible;mso-wrap-style:square;mso-wrap-distance-left:0;mso-wrap-distance-top:0;mso-wrap-distance-right:0;mso-wrap-distance-bottom:0;mso-position-horizontal:absolute;mso-position-horizontal-relative:page;mso-position-vertical:absolute;mso-position-vertical-relative:text;v-text-anchor:top" coordsize="6858000,1270" o:gfxdata="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" path="m,l6858000,e" filled="f" strokeweight=".14039mm">
                 <v:path arrowok="t"/>
                 <w10:wrap type="topAndBottom" anchorx="page"/>
               </v:shape>
@@ -1918,7 +1915,7 @@
           <w:sz w:val="20"/>
         </w:rPr>
       </w:pPr>
-      <w:hyperlink r:id="rId9" w:history="1">
+      <w:hyperlink r:id="rId11" w:history="1">
         <w:r>
           <w:rPr>
             <w:rStyle w:val="BookTitle"/>
@@ -2012,7 +2009,7 @@
           <w:sz w:val="20"/>
         </w:rPr>
       </w:pPr>
-      <w:hyperlink r:id="rId10" w:history="1">
+      <w:hyperlink r:id="rId12" w:history="1">
         <w:r>
           <w:rPr>
             <w:rStyle w:val="BookTitle"/>
@@ -2060,7 +2057,7 @@
         </w:rPr>
         <w:t xml:space="preserve">2024 </w:t>
       </w:r>
-      <w:hyperlink r:id="rId11" w:history="1">
+      <w:hyperlink r:id="rId13" w:history="1">
         <w:r>
           <w:rPr>
             <w:rStyle w:val="BookTitle"/>
@@ -2114,7 +2111,7 @@
           <w:sz w:val="20"/>
         </w:rPr>
       </w:pPr>
-      <w:hyperlink r:id="rId12" w:history="1">
+      <w:hyperlink r:id="rId14" w:history="1">
         <w:r>
           <w:rPr>
             <w:rStyle w:val="BookTitle"/>
@@ -3450,9 +3447,9 @@
     <w:basedOn w:val="DefaultParagraphFont"/>
     <w:uiPriority w:val="99"/>
     <w:unhideWhenUsed/>
-    <w:rsid w:val="00F91663"/>
+    <w:rsid w:val="00F84BC5"/>
     <w:rPr>
-      <w:color w:val="0000FF" w:themeColor="hyperlink"/>
+      <w:color w:val="000000" w:themeColor="text1"/>
       <w:u w:val="single"/>
     </w:rPr>
   </w:style>
@@ -3790,4 +3787,16 @@
   <a:objectDefaults/>
   <a:extraClrSchemeLst/>
 </a:theme>
+</file>
+
+<file path=customXml/item1.xml><?xml version="1.0" encoding="utf-8"?>
+<b:Sources xmlns:b="http://schemas.openxmlformats.org/officeDocument/2006/bibliography" xmlns="http://schemas.openxmlformats.org/officeDocument/2006/bibliography" SelectedStyle="\APASixthEditionOfficeOnline.xsl" StyleName="APA" Version="6"/>
+</file>
+
+<file path=customXml/itemProps1.xml><?xml version="1.0" encoding="utf-8"?>
+<ds:datastoreItem xmlns:ds="http://schemas.openxmlformats.org/officeDocument/2006/customXml" ds:itemID="{D680C0EF-C035-447D-A246-152D9BCE8066}">
+  <ds:schemaRefs>
+    <ds:schemaRef ds:uri="http://schemas.openxmlformats.org/officeDocument/2006/bibliography"/>
+  </ds:schemaRefs>
+</ds:datastoreItem>
 </file>